--- a/ETL_Project_Report.docx
+++ b/ETL_Project_Report.docx
@@ -216,16 +216,70 @@
           <w:szCs w:val="21"/>
           <w:shd w:val="clear" w:color="auto" w:fill="FFFFFF"/>
         </w:rPr>
-        <w:t xml:space="preserve"> We chose two of the datasets, cities, and tracks</w:t>
-      </w:r>
-      <w:r>
-        <w:rPr>
-          <w:rFonts w:ascii="Arial" w:hAnsi="Arial" w:cs="Arial"/>
-          <w:sz w:val="21"/>
-          <w:szCs w:val="21"/>
-          <w:shd w:val="clear" w:color="auto" w:fill="FFFFFF"/>
-        </w:rPr>
-        <w:t xml:space="preserve"> “cities.csv” and “tracks.csv”.</w:t>
+        <w:t xml:space="preserve"> We chose </w:t>
+      </w:r>
+      <w:r>
+        <w:rPr>
+          <w:rFonts w:ascii="Arial" w:hAnsi="Arial" w:cs="Arial"/>
+          <w:sz w:val="21"/>
+          <w:szCs w:val="21"/>
+          <w:shd w:val="clear" w:color="auto" w:fill="FFFFFF"/>
+        </w:rPr>
+        <w:t>three</w:t>
+      </w:r>
+      <w:r>
+        <w:rPr>
+          <w:rFonts w:ascii="Arial" w:hAnsi="Arial" w:cs="Arial"/>
+          <w:sz w:val="21"/>
+          <w:szCs w:val="21"/>
+          <w:shd w:val="clear" w:color="auto" w:fill="FFFFFF"/>
+        </w:rPr>
+        <w:t xml:space="preserve"> of the datasets, cities, </w:t>
+      </w:r>
+      <w:r>
+        <w:rPr>
+          <w:rFonts w:ascii="Arial" w:hAnsi="Arial" w:cs="Arial"/>
+          <w:sz w:val="21"/>
+          <w:szCs w:val="21"/>
+          <w:shd w:val="clear" w:color="auto" w:fill="FFFFFF"/>
+        </w:rPr>
+        <w:t xml:space="preserve">stations, </w:t>
+      </w:r>
+      <w:r>
+        <w:rPr>
+          <w:rFonts w:ascii="Arial" w:hAnsi="Arial" w:cs="Arial"/>
+          <w:sz w:val="21"/>
+          <w:szCs w:val="21"/>
+          <w:shd w:val="clear" w:color="auto" w:fill="FFFFFF"/>
+        </w:rPr>
+        <w:t>and tracks</w:t>
+      </w:r>
+      <w:r>
+        <w:rPr>
+          <w:rFonts w:ascii="Arial" w:hAnsi="Arial" w:cs="Arial"/>
+          <w:sz w:val="21"/>
+          <w:szCs w:val="21"/>
+          <w:shd w:val="clear" w:color="auto" w:fill="FFFFFF"/>
+        </w:rPr>
+        <w:t xml:space="preserve"> “cities.csv”</w:t>
+      </w:r>
+      <w:r>
+        <w:rPr>
+          <w:rFonts w:ascii="Arial" w:hAnsi="Arial" w:cs="Arial"/>
+          <w:sz w:val="21"/>
+          <w:szCs w:val="21"/>
+          <w:shd w:val="clear" w:color="auto" w:fill="FFFFFF"/>
+        </w:rPr>
+        <w:t xml:space="preserve">, “stations.csv”, and </w:t>
+      </w:r>
+      <w:r>
+        <w:rPr>
+          <w:rFonts w:ascii="Arial" w:hAnsi="Arial" w:cs="Arial"/>
+          <w:sz w:val="21"/>
+          <w:szCs w:val="21"/>
+          <w:shd w:val="clear" w:color="auto" w:fill="FFFFFF"/>
+        </w:rPr>
+        <w:t>“tracks.csv”.</w:t>
       </w:r>
       <w:r>
         <w:rPr>
@@ -256,6 +310,8 @@
         </w:rPr>
         <w:t xml:space="preserve"> Notebook was used to develop and execute Python code.</w:t>
       </w:r>
+      <w:bookmarkStart w:id="0" w:name="_GoBack"/>
+      <w:bookmarkEnd w:id="0"/>
     </w:p>
     <w:p>
       <w:pPr>
@@ -5823,8 +5879,6 @@
         </w:rPr>
         <w:t>, app.py</w:t>
       </w:r>
-      <w:bookmarkStart w:id="0" w:name="_GoBack"/>
-      <w:bookmarkEnd w:id="0"/>
     </w:p>
     <w:p>
       <w:pPr>
